--- a/labs/lab1/КП01_ЛР1_Северин_Юрій.docx
+++ b/labs/lab1/КП01_ЛР1_Северин_Юрій.docx
@@ -4,7 +4,7 @@
   <w:body>
     <w:p>
       <w:pPr>
-        <w:pStyle w:val="a3"/>
+        <w:pStyle w:val="Title"/>
         <w:pBdr>
           <w:top w:val="nil"/>
           <w:left w:val="nil"/>
@@ -71,7 +71,7 @@
     </w:p>
     <w:p>
       <w:pPr>
-        <w:pStyle w:val="a3"/>
+        <w:pStyle w:val="Title"/>
         <w:pBdr>
           <w:top w:val="nil"/>
           <w:left w:val="nil"/>
@@ -90,7 +90,7 @@
     </w:p>
     <w:p>
       <w:pPr>
-        <w:pStyle w:val="a3"/>
+        <w:pStyle w:val="Title"/>
         <w:pBdr>
           <w:top w:val="nil"/>
           <w:left w:val="nil"/>
@@ -109,7 +109,7 @@
     </w:p>
     <w:p>
       <w:pPr>
-        <w:pStyle w:val="a3"/>
+        <w:pStyle w:val="Title"/>
         <w:pBdr>
           <w:top w:val="nil"/>
           <w:left w:val="nil"/>
@@ -422,7 +422,28 @@
           <w:szCs w:val="28"/>
           <w:lang w:val="ru-RU"/>
         </w:rPr>
-        <w:t>тема “Математичні вирази та функції”</w:t>
+        <w:t>тема “</w:t>
+      </w:r>
+      <w:r>
+        <w:t xml:space="preserve"> </w:t>
+      </w:r>
+      <w:r>
+        <w:rPr>
+          <w:rFonts w:ascii="Times New Roman" w:eastAsia="Times New Roman" w:hAnsi="Times New Roman" w:cs="Times New Roman"/>
+          <w:sz w:val="28"/>
+          <w:szCs w:val="28"/>
+          <w:lang w:val="ru-RU"/>
+        </w:rPr>
+        <w:t>C# .Net. Реалізація основних принципів ООП мовою C#</w:t>
+      </w:r>
+      <w:r>
+        <w:rPr>
+          <w:rFonts w:ascii="Times New Roman" w:eastAsia="Times New Roman" w:hAnsi="Times New Roman" w:cs="Times New Roman"/>
+          <w:sz w:val="28"/>
+          <w:szCs w:val="28"/>
+          <w:lang w:val="ru-RU"/>
+        </w:rPr>
+        <w:t>”</w:t>
       </w:r>
     </w:p>
     <w:p>
@@ -513,7 +534,7 @@
                 <w:szCs w:val="28"/>
                 <w:lang w:val="ru-RU"/>
               </w:rPr>
-              <w:t>Виконав(ла)</w:t>
+              <w:t>Виконав</w:t>
             </w:r>
           </w:p>
           <w:p>
@@ -691,7 +712,7 @@
                 <w:rFonts w:ascii="Times New Roman" w:eastAsia="Times New Roman" w:hAnsi="Times New Roman" w:cs="Times New Roman"/>
                 <w:sz w:val="28"/>
                 <w:szCs w:val="28"/>
-                <w:lang w:val="en-BZ"/>
+                <w:lang w:val="ru-RU"/>
               </w:rPr>
             </w:pPr>
           </w:p>
@@ -715,7 +736,7 @@
                 <w:rFonts w:ascii="Times New Roman" w:eastAsia="Times New Roman" w:hAnsi="Times New Roman" w:cs="Times New Roman"/>
                 <w:sz w:val="28"/>
                 <w:szCs w:val="28"/>
-                <w:lang w:val="en-BZ"/>
+                <w:lang w:val="ru-RU"/>
               </w:rPr>
             </w:pPr>
           </w:p>
@@ -734,7 +755,7 @@
                 <w:rFonts w:ascii="Times New Roman" w:eastAsia="Times New Roman" w:hAnsi="Times New Roman" w:cs="Times New Roman"/>
                 <w:sz w:val="28"/>
                 <w:szCs w:val="28"/>
-                <w:lang w:val="en-BZ"/>
+                <w:lang w:val="ru-RU"/>
               </w:rPr>
             </w:pPr>
           </w:p>
@@ -753,7 +774,7 @@
                 <w:rFonts w:ascii="Times New Roman" w:eastAsia="Times New Roman" w:hAnsi="Times New Roman" w:cs="Times New Roman"/>
                 <w:sz w:val="28"/>
                 <w:szCs w:val="28"/>
-                <w:lang w:val="en-BZ"/>
+                <w:lang w:val="ru-RU"/>
               </w:rPr>
             </w:pPr>
           </w:p>
@@ -772,7 +793,7 @@
                 <w:rFonts w:ascii="Times New Roman" w:eastAsia="Times New Roman" w:hAnsi="Times New Roman" w:cs="Times New Roman"/>
                 <w:sz w:val="28"/>
                 <w:szCs w:val="28"/>
-                <w:lang w:val="en-BZ"/>
+                <w:lang w:val="ru-RU"/>
               </w:rPr>
             </w:pPr>
           </w:p>
@@ -791,7 +812,7 @@
                 <w:rFonts w:ascii="Times New Roman" w:eastAsia="Times New Roman" w:hAnsi="Times New Roman" w:cs="Times New Roman"/>
                 <w:sz w:val="28"/>
                 <w:szCs w:val="28"/>
-                <w:lang w:val="en-BZ"/>
+                <w:lang w:val="ru-RU"/>
               </w:rPr>
             </w:pPr>
           </w:p>
@@ -810,7 +831,7 @@
                 <w:rFonts w:ascii="Times New Roman" w:eastAsia="Times New Roman" w:hAnsi="Times New Roman" w:cs="Times New Roman"/>
                 <w:sz w:val="28"/>
                 <w:szCs w:val="28"/>
-                <w:lang w:val="en-BZ"/>
+                <w:lang w:val="ru-RU"/>
               </w:rPr>
             </w:pPr>
           </w:p>
@@ -829,7 +850,7 @@
                 <w:rFonts w:ascii="Times New Roman" w:eastAsia="Times New Roman" w:hAnsi="Times New Roman" w:cs="Times New Roman"/>
                 <w:sz w:val="28"/>
                 <w:szCs w:val="28"/>
-                <w:lang w:val="en-BZ"/>
+                <w:lang w:val="ru-RU"/>
               </w:rPr>
             </w:pPr>
           </w:p>
@@ -1189,7 +1210,6 @@
         <w:rPr>
           <w:rFonts w:ascii="Times New Roman" w:hAnsi="Times New Roman" w:cs="Times New Roman"/>
           <w:sz w:val="28"/>
-          <w:lang w:val="ru-RU"/>
         </w:rPr>
       </w:pPr>
       <w:r>
@@ -1203,9 +1223,23 @@
         <w:rPr>
           <w:rFonts w:ascii="Times New Roman" w:hAnsi="Times New Roman" w:cs="Times New Roman"/>
           <w:sz w:val="28"/>
+        </w:rPr>
+        <w:t>Вивчити механізм управління ресурсами, реалізований у .</w:t>
+      </w:r>
+      <w:r>
+        <w:rPr>
+          <w:rFonts w:ascii="Times New Roman" w:hAnsi="Times New Roman" w:cs="Times New Roman"/>
+          <w:sz w:val="28"/>
           <w:lang w:val="ru-RU"/>
         </w:rPr>
-        <w:t>Вивчити механізм управління ресурсами, реалізований у .Net.</w:t>
+        <w:t>Net</w:t>
+      </w:r>
+      <w:r>
+        <w:rPr>
+          <w:rFonts w:ascii="Times New Roman" w:hAnsi="Times New Roman" w:cs="Times New Roman"/>
+          <w:sz w:val="28"/>
+        </w:rPr>
+        <w:t>.</w:t>
       </w:r>
     </w:p>
     <w:p>
@@ -1224,7 +1258,6 @@
           <w:b/>
           <w:sz w:val="36"/>
           <w:szCs w:val="28"/>
-          <w:lang w:val="ru-RU"/>
         </w:rPr>
       </w:pPr>
     </w:p>
@@ -1244,7 +1277,6 @@
           <w:b/>
           <w:sz w:val="28"/>
           <w:szCs w:val="28"/>
-          <w:lang w:val="ru-RU"/>
         </w:rPr>
       </w:pPr>
       <w:r>
@@ -1253,7 +1285,6 @@
           <w:b/>
           <w:sz w:val="28"/>
           <w:szCs w:val="28"/>
-          <w:lang w:val="ru-RU"/>
         </w:rPr>
         <w:t>Постановка завдання</w:t>
       </w:r>
@@ -9097,8 +9128,6 @@
         </w:rPr>
         <w:t>діаграма</w:t>
       </w:r>
-      <w:bookmarkStart w:id="3" w:name="_GoBack"/>
-      <w:bookmarkEnd w:id="3"/>
     </w:p>
     <w:p>
       <w:pPr>
@@ -9124,6 +9153,7 @@
           <w:b/>
           <w:sz w:val="28"/>
           <w:szCs w:val="28"/>
+          <w:lang w:val="ru-RU"/>
         </w:rPr>
         <w:drawing>
           <wp:anchor distT="0" distB="0" distL="114300" distR="114300" simplePos="0" relativeHeight="251661312" behindDoc="0" locked="0" layoutInCell="1" allowOverlap="1" wp14:anchorId="7C9CA767" wp14:editId="2A0A830A">
@@ -9178,7 +9208,6 @@
           <w:b/>
           <w:sz w:val="28"/>
           <w:szCs w:val="28"/>
-          <w:lang w:val="ru-RU"/>
         </w:rPr>
       </w:pPr>
       <w:r>
@@ -9269,1863 +9298,8 @@
         </w:rPr>
         <w:t>и механізм управління ресурсами, реалізований у .Net.</w:t>
       </w:r>
-    </w:p>
-    <w:p>
-      <w:pPr>
-        <w:pBdr>
-          <w:top w:val="nil"/>
-          <w:left w:val="nil"/>
-          <w:bottom w:val="nil"/>
-          <w:right w:val="nil"/>
-          <w:between w:val="nil"/>
-        </w:pBdr>
-        <w:spacing w:line="360" w:lineRule="auto"/>
-        <w:ind w:firstLine="720"/>
-        <w:jc w:val="both"/>
-        <w:rPr>
-          <w:rFonts w:ascii="Times New Roman" w:eastAsia="Times New Roman" w:hAnsi="Times New Roman" w:cs="Times New Roman"/>
-          <w:sz w:val="28"/>
-          <w:szCs w:val="28"/>
-          <w:lang w:val="ru-RU"/>
-        </w:rPr>
-      </w:pPr>
-      <w:r>
-        <w:rPr>
-          <w:rFonts w:ascii="Times New Roman" w:eastAsia="Times New Roman" w:hAnsi="Times New Roman" w:cs="Times New Roman"/>
-          <w:sz w:val="28"/>
-          <w:szCs w:val="28"/>
-          <w:lang w:val="ru-RU"/>
-        </w:rPr>
-        <w:br/>
-      </w:r>
-    </w:p>
-    <w:p>
-      <w:pPr>
-        <w:pBdr>
-          <w:top w:val="nil"/>
-          <w:left w:val="nil"/>
-          <w:bottom w:val="nil"/>
-          <w:right w:val="nil"/>
-          <w:between w:val="nil"/>
-        </w:pBdr>
-        <w:spacing w:line="360" w:lineRule="auto"/>
-        <w:rPr>
-          <w:rFonts w:ascii="Times New Roman" w:eastAsia="Times New Roman" w:hAnsi="Times New Roman" w:cs="Times New Roman"/>
-          <w:sz w:val="28"/>
-          <w:szCs w:val="28"/>
-          <w:lang w:val="ru-RU"/>
-        </w:rPr>
-      </w:pPr>
-    </w:p>
-    <w:p>
-      <w:pPr>
-        <w:spacing w:after="200"/>
-        <w:rPr>
-          <w:rFonts w:ascii="Times New Roman" w:hAnsi="Times New Roman" w:cs="Times New Roman"/>
-          <w:sz w:val="28"/>
-          <w:lang w:val="ru-RU"/>
-        </w:rPr>
-      </w:pPr>
-      <w:r>
-        <w:rPr>
-          <w:rFonts w:ascii="Times New Roman" w:hAnsi="Times New Roman" w:cs="Times New Roman"/>
-          <w:sz w:val="28"/>
-          <w:lang w:val="ru-RU"/>
-        </w:rPr>
-        <w:br w:type="page"/>
-      </w:r>
-    </w:p>
-    <w:p>
-      <w:pPr>
-        <w:spacing w:line="360" w:lineRule="auto"/>
-        <w:jc w:val="center"/>
-        <w:rPr>
-          <w:rFonts w:ascii="Times New Roman" w:hAnsi="Times New Roman" w:cs="Times New Roman"/>
-          <w:b/>
-          <w:sz w:val="28"/>
-          <w:lang w:val="ru-RU"/>
-        </w:rPr>
-      </w:pPr>
-      <w:r>
-        <w:rPr>
-          <w:rFonts w:ascii="Times New Roman" w:hAnsi="Times New Roman" w:cs="Times New Roman"/>
-          <w:b/>
-          <w:sz w:val="28"/>
-          <w:lang w:val="ru-RU"/>
-        </w:rPr>
-        <w:lastRenderedPageBreak/>
-        <w:t>Котрольні питання:</w:t>
-      </w:r>
-    </w:p>
-    <w:p>
-      <w:pPr>
-        <w:pStyle w:val="aa"/>
-        <w:numPr>
-          <w:ilvl w:val="0"/>
-          <w:numId w:val="1"/>
-        </w:numPr>
-        <w:spacing w:line="360" w:lineRule="auto"/>
-        <w:jc w:val="both"/>
-        <w:rPr>
-          <w:rFonts w:ascii="Times New Roman" w:hAnsi="Times New Roman" w:cs="Times New Roman"/>
-          <w:sz w:val="28"/>
-          <w:lang w:val="ru-RU"/>
-        </w:rPr>
-      </w:pPr>
-      <w:r>
-        <w:rPr>
-          <w:rFonts w:ascii="Times New Roman" w:hAnsi="Times New Roman" w:cs="Times New Roman"/>
-          <w:sz w:val="28"/>
-          <w:lang w:val="ru-RU"/>
-        </w:rPr>
-        <w:t>Що таке змінна? Як оголосити і ініціалізувати нову змінну?</w:t>
-      </w:r>
-    </w:p>
-    <w:p>
-      <w:pPr>
-        <w:pStyle w:val="aa"/>
-        <w:spacing w:line="360" w:lineRule="auto"/>
-        <w:jc w:val="both"/>
-        <w:rPr>
-          <w:rFonts w:ascii="Times New Roman" w:hAnsi="Times New Roman" w:cs="Times New Roman"/>
-          <w:sz w:val="28"/>
-        </w:rPr>
-      </w:pPr>
-      <w:r>
-        <w:rPr>
-          <w:rFonts w:ascii="Times New Roman" w:hAnsi="Times New Roman" w:cs="Times New Roman"/>
-          <w:sz w:val="28"/>
-        </w:rPr>
-        <w:t>Змінна – іменована область пам</w:t>
-      </w:r>
-      <w:r>
-        <w:rPr>
-          <w:rFonts w:ascii="Times New Roman" w:hAnsi="Times New Roman" w:cs="Times New Roman"/>
-          <w:sz w:val="28"/>
-          <w:lang w:val="ru-RU"/>
-        </w:rPr>
-        <w:t>’</w:t>
-      </w:r>
-      <w:r>
-        <w:rPr>
-          <w:rFonts w:ascii="Times New Roman" w:hAnsi="Times New Roman" w:cs="Times New Roman"/>
-          <w:sz w:val="28"/>
-        </w:rPr>
-        <w:t>яті, в якій зберігаються дані певного типу.</w:t>
-      </w:r>
-    </w:p>
-    <w:p>
-      <w:pPr>
-        <w:pStyle w:val="aa"/>
-        <w:spacing w:line="360" w:lineRule="auto"/>
-        <w:jc w:val="both"/>
-        <w:rPr>
-          <w:rFonts w:ascii="Times New Roman" w:hAnsi="Times New Roman" w:cs="Times New Roman"/>
-          <w:sz w:val="28"/>
-        </w:rPr>
-      </w:pPr>
-      <w:r>
-        <w:rPr>
-          <w:rFonts w:ascii="Times New Roman" w:hAnsi="Times New Roman" w:cs="Times New Roman"/>
-          <w:sz w:val="28"/>
-        </w:rPr>
-        <w:t>Синтаксис оголошення змінної виглядає так:</w:t>
-      </w:r>
-    </w:p>
-    <w:tbl>
-      <w:tblPr>
-        <w:tblStyle w:val="a9"/>
-        <w:tblW w:w="0" w:type="auto"/>
-        <w:tblInd w:w="720" w:type="dxa"/>
-        <w:tblLook w:val="04A0" w:firstRow="1" w:lastRow="0" w:firstColumn="1" w:lastColumn="0" w:noHBand="0" w:noVBand="1"/>
-      </w:tblPr>
-      <w:tblGrid>
-        <w:gridCol w:w="8983"/>
-      </w:tblGrid>
-      <w:tr>
-        <w:tc>
-          <w:tcPr>
-            <w:tcW w:w="9703" w:type="dxa"/>
-          </w:tcPr>
-          <w:p>
-            <w:pPr>
-              <w:pStyle w:val="aa"/>
-              <w:spacing w:line="360" w:lineRule="auto"/>
-              <w:ind w:left="0"/>
-              <w:jc w:val="both"/>
-              <w:rPr>
-                <w:rFonts w:ascii="Courier New" w:hAnsi="Courier New" w:cs="Courier New"/>
-                <w:sz w:val="16"/>
-                <w:lang w:val="en-BZ"/>
-              </w:rPr>
-            </w:pPr>
-            <w:r>
-              <w:rPr>
-                <w:rFonts w:ascii="Courier New" w:hAnsi="Courier New" w:cs="Courier New"/>
-                <w:color w:val="0033CC"/>
-                <w:sz w:val="18"/>
-                <w:lang w:val="ru-RU"/>
-              </w:rPr>
-              <w:t>т</w:t>
-            </w:r>
-            <w:r>
-              <w:rPr>
-                <w:rFonts w:ascii="Courier New" w:hAnsi="Courier New" w:cs="Courier New"/>
-                <w:color w:val="0033CC"/>
-                <w:sz w:val="18"/>
-              </w:rPr>
-              <w:t>ип_змінної</w:t>
-            </w:r>
-            <w:r>
-              <w:rPr>
-                <w:rFonts w:ascii="Courier New" w:hAnsi="Courier New" w:cs="Courier New"/>
-                <w:sz w:val="18"/>
-              </w:rPr>
-              <w:t xml:space="preserve"> </w:t>
-            </w:r>
-            <w:r>
-              <w:rPr>
-                <w:rFonts w:ascii="Courier New" w:hAnsi="Courier New" w:cs="Courier New"/>
-                <w:sz w:val="18"/>
-                <w:lang w:val="en-BZ"/>
-              </w:rPr>
-              <w:t xml:space="preserve"> </w:t>
-            </w:r>
-            <w:r>
-              <w:rPr>
-                <w:rFonts w:ascii="Courier New" w:hAnsi="Courier New" w:cs="Courier New"/>
-                <w:sz w:val="18"/>
-              </w:rPr>
-              <w:t>назва_змінної</w:t>
-            </w:r>
-            <w:r>
-              <w:rPr>
-                <w:rFonts w:ascii="Courier New" w:hAnsi="Courier New" w:cs="Courier New"/>
-                <w:sz w:val="18"/>
-                <w:lang w:val="en-BZ"/>
-              </w:rPr>
-              <w:t>;</w:t>
-            </w:r>
-          </w:p>
-        </w:tc>
-      </w:tr>
-    </w:tbl>
-    <w:p>
-      <w:pPr>
-        <w:pStyle w:val="aa"/>
-        <w:spacing w:line="360" w:lineRule="auto"/>
-        <w:jc w:val="both"/>
-        <w:rPr>
-          <w:rFonts w:ascii="Times New Roman" w:hAnsi="Times New Roman" w:cs="Times New Roman"/>
-          <w:sz w:val="28"/>
-          <w:lang w:val="en-BZ"/>
-        </w:rPr>
-      </w:pPr>
-      <w:r>
-        <w:rPr>
-          <w:rFonts w:ascii="Times New Roman" w:hAnsi="Times New Roman" w:cs="Times New Roman"/>
-          <w:sz w:val="28"/>
-        </w:rPr>
-        <w:t>Синтаксис присвоєння значення:</w:t>
-      </w:r>
-    </w:p>
-    <w:tbl>
-      <w:tblPr>
-        <w:tblStyle w:val="a9"/>
-        <w:tblW w:w="0" w:type="auto"/>
-        <w:tblInd w:w="720" w:type="dxa"/>
-        <w:tblLook w:val="04A0" w:firstRow="1" w:lastRow="0" w:firstColumn="1" w:lastColumn="0" w:noHBand="0" w:noVBand="1"/>
-      </w:tblPr>
-      <w:tblGrid>
-        <w:gridCol w:w="8983"/>
-      </w:tblGrid>
-      <w:tr>
-        <w:tc>
-          <w:tcPr>
-            <w:tcW w:w="9703" w:type="dxa"/>
-          </w:tcPr>
-          <w:p>
-            <w:pPr>
-              <w:pStyle w:val="aa"/>
-              <w:spacing w:line="360" w:lineRule="auto"/>
-              <w:ind w:left="0"/>
-              <w:jc w:val="both"/>
-              <w:rPr>
-                <w:rFonts w:ascii="Courier New" w:hAnsi="Courier New" w:cs="Courier New"/>
-                <w:sz w:val="18"/>
-                <w:lang w:val="ru-RU"/>
-              </w:rPr>
-            </w:pPr>
-            <w:r>
-              <w:rPr>
-                <w:rFonts w:ascii="Courier New" w:hAnsi="Courier New" w:cs="Courier New"/>
-                <w:color w:val="0033CC"/>
-                <w:sz w:val="18"/>
-              </w:rPr>
-              <w:t>назва_змінної</w:t>
-            </w:r>
-            <w:r>
-              <w:rPr>
-                <w:rFonts w:ascii="Courier New" w:hAnsi="Courier New" w:cs="Courier New"/>
-                <w:sz w:val="18"/>
-              </w:rPr>
-              <w:t xml:space="preserve"> = значення</w:t>
-            </w:r>
-            <w:r>
-              <w:rPr>
-                <w:rFonts w:ascii="Courier New" w:hAnsi="Courier New" w:cs="Courier New"/>
-                <w:sz w:val="18"/>
-                <w:lang w:val="en-BZ"/>
-              </w:rPr>
-              <w:t>;</w:t>
-            </w:r>
-          </w:p>
-        </w:tc>
-      </w:tr>
-    </w:tbl>
-    <w:p>
-      <w:pPr>
-        <w:pStyle w:val="aa"/>
-        <w:spacing w:line="360" w:lineRule="auto"/>
-        <w:jc w:val="both"/>
-        <w:rPr>
-          <w:rFonts w:ascii="Times New Roman" w:hAnsi="Times New Roman" w:cs="Times New Roman"/>
-          <w:sz w:val="28"/>
-        </w:rPr>
-      </w:pPr>
-      <w:r>
-        <w:rPr>
-          <w:rFonts w:ascii="Times New Roman" w:hAnsi="Times New Roman" w:cs="Times New Roman"/>
-          <w:sz w:val="28"/>
-        </w:rPr>
-        <w:t>або при оголошенні:</w:t>
-      </w:r>
-    </w:p>
-    <w:tbl>
-      <w:tblPr>
-        <w:tblStyle w:val="a9"/>
-        <w:tblW w:w="0" w:type="auto"/>
-        <w:tblInd w:w="720" w:type="dxa"/>
-        <w:tblLook w:val="04A0" w:firstRow="1" w:lastRow="0" w:firstColumn="1" w:lastColumn="0" w:noHBand="0" w:noVBand="1"/>
-      </w:tblPr>
-      <w:tblGrid>
-        <w:gridCol w:w="8983"/>
-      </w:tblGrid>
-      <w:tr>
-        <w:tc>
-          <w:tcPr>
-            <w:tcW w:w="9703" w:type="dxa"/>
-          </w:tcPr>
-          <w:p>
-            <w:pPr>
-              <w:pStyle w:val="aa"/>
-              <w:spacing w:line="360" w:lineRule="auto"/>
-              <w:ind w:left="0"/>
-              <w:jc w:val="both"/>
-              <w:rPr>
-                <w:rFonts w:ascii="Courier New" w:hAnsi="Courier New" w:cs="Courier New"/>
-                <w:sz w:val="18"/>
-              </w:rPr>
-            </w:pPr>
-            <w:r>
-              <w:rPr>
-                <w:rFonts w:ascii="Courier New" w:hAnsi="Courier New" w:cs="Courier New"/>
-                <w:color w:val="0033CC"/>
-                <w:sz w:val="18"/>
-                <w:lang w:val="ru-RU"/>
-              </w:rPr>
-              <w:t>т</w:t>
-            </w:r>
-            <w:r>
-              <w:rPr>
-                <w:rFonts w:ascii="Courier New" w:hAnsi="Courier New" w:cs="Courier New"/>
-                <w:color w:val="0033CC"/>
-                <w:sz w:val="18"/>
-              </w:rPr>
-              <w:t>ип_змінної</w:t>
-            </w:r>
-            <w:r>
-              <w:rPr>
-                <w:rFonts w:ascii="Courier New" w:hAnsi="Courier New" w:cs="Courier New"/>
-                <w:sz w:val="18"/>
-              </w:rPr>
-              <w:t xml:space="preserve"> </w:t>
-            </w:r>
-            <w:r>
-              <w:rPr>
-                <w:rFonts w:ascii="Courier New" w:hAnsi="Courier New" w:cs="Courier New"/>
-                <w:sz w:val="18"/>
-                <w:lang w:val="ru-RU"/>
-              </w:rPr>
-              <w:t xml:space="preserve"> </w:t>
-            </w:r>
-            <w:r>
-              <w:rPr>
-                <w:rFonts w:ascii="Courier New" w:hAnsi="Courier New" w:cs="Courier New"/>
-                <w:sz w:val="18"/>
-              </w:rPr>
-              <w:t>назва_змінної</w:t>
-            </w:r>
-            <w:r>
-              <w:rPr>
-                <w:rFonts w:ascii="Courier New" w:hAnsi="Courier New" w:cs="Courier New"/>
-                <w:sz w:val="18"/>
-              </w:rPr>
-              <w:t xml:space="preserve"> = значення</w:t>
-            </w:r>
-            <w:r>
-              <w:rPr>
-                <w:rFonts w:ascii="Courier New" w:hAnsi="Courier New" w:cs="Courier New"/>
-                <w:sz w:val="18"/>
-                <w:lang w:val="ru-RU"/>
-              </w:rPr>
-              <w:t>;</w:t>
-            </w:r>
-          </w:p>
-        </w:tc>
-      </w:tr>
-    </w:tbl>
-    <w:p>
-      <w:pPr>
-        <w:spacing w:line="360" w:lineRule="auto"/>
-        <w:jc w:val="both"/>
-        <w:rPr>
-          <w:rFonts w:ascii="Times New Roman" w:hAnsi="Times New Roman" w:cs="Times New Roman"/>
-          <w:sz w:val="28"/>
-        </w:rPr>
-      </w:pPr>
-      <w:r>
-        <w:rPr>
-          <w:rFonts w:ascii="Times New Roman" w:hAnsi="Times New Roman" w:cs="Times New Roman"/>
-          <w:sz w:val="28"/>
-        </w:rPr>
-        <w:tab/>
-      </w:r>
-      <w:r>
-        <w:rPr>
-          <w:rFonts w:ascii="Times New Roman" w:hAnsi="Times New Roman" w:cs="Times New Roman"/>
-          <w:sz w:val="28"/>
-        </w:rPr>
-        <w:tab/>
-      </w:r>
-    </w:p>
-    <w:p>
-      <w:pPr>
-        <w:pStyle w:val="aa"/>
-        <w:numPr>
-          <w:ilvl w:val="0"/>
-          <w:numId w:val="1"/>
-        </w:numPr>
-        <w:rPr>
-          <w:rFonts w:ascii="Times New Roman" w:hAnsi="Times New Roman" w:cs="Times New Roman"/>
-          <w:sz w:val="28"/>
-        </w:rPr>
-      </w:pPr>
-      <w:r>
-        <w:rPr>
-          <w:rFonts w:ascii="Times New Roman" w:hAnsi="Times New Roman" w:cs="Times New Roman"/>
-          <w:sz w:val="28"/>
-        </w:rPr>
-        <w:t>Що таке тип даних? Назвіть базові числові типи даних.</w:t>
-      </w:r>
-    </w:p>
-    <w:p>
-      <w:pPr>
-        <w:pStyle w:val="aa"/>
-        <w:rPr>
-          <w:rFonts w:ascii="Times New Roman" w:hAnsi="Times New Roman" w:cs="Times New Roman"/>
-          <w:sz w:val="28"/>
-        </w:rPr>
-      </w:pPr>
-      <w:r>
-        <w:rPr>
-          <w:rFonts w:ascii="Times New Roman" w:hAnsi="Times New Roman" w:cs="Times New Roman"/>
-          <w:sz w:val="28"/>
-        </w:rPr>
-        <w:t xml:space="preserve">Тип даних – тип значення що може зберігатись у змінній. </w:t>
-      </w:r>
-    </w:p>
-    <w:p>
-      <w:pPr>
-        <w:pStyle w:val="aa"/>
-        <w:numPr>
-          <w:ilvl w:val="0"/>
-          <w:numId w:val="5"/>
-        </w:numPr>
-        <w:rPr>
-          <w:rFonts w:ascii="Times New Roman" w:hAnsi="Times New Roman" w:cs="Times New Roman"/>
-          <w:sz w:val="28"/>
-        </w:rPr>
-      </w:pPr>
-      <w:r>
-        <w:rPr>
-          <w:rFonts w:ascii="Times New Roman" w:hAnsi="Times New Roman" w:cs="Times New Roman"/>
-          <w:sz w:val="28"/>
-          <w:lang w:val="en-BZ"/>
-        </w:rPr>
-        <w:t>Int</w:t>
-      </w:r>
-      <w:r>
-        <w:rPr>
-          <w:rFonts w:ascii="Times New Roman" w:hAnsi="Times New Roman" w:cs="Times New Roman"/>
-          <w:sz w:val="28"/>
-          <w:lang w:val="ru-RU"/>
-        </w:rPr>
-        <w:t xml:space="preserve"> </w:t>
-      </w:r>
-      <w:r>
-        <w:rPr>
-          <w:rFonts w:ascii="Times New Roman" w:hAnsi="Times New Roman" w:cs="Times New Roman"/>
-          <w:sz w:val="28"/>
-        </w:rPr>
-        <w:t>–</w:t>
-      </w:r>
-      <w:r>
-        <w:rPr>
-          <w:rFonts w:ascii="Times New Roman" w:hAnsi="Times New Roman" w:cs="Times New Roman"/>
-          <w:sz w:val="28"/>
-          <w:lang w:val="ru-RU"/>
-        </w:rPr>
-        <w:t xml:space="preserve"> цілочисельний</w:t>
-      </w:r>
-    </w:p>
-    <w:p>
-      <w:pPr>
-        <w:pStyle w:val="aa"/>
-        <w:numPr>
-          <w:ilvl w:val="0"/>
-          <w:numId w:val="5"/>
-        </w:numPr>
-        <w:rPr>
-          <w:rFonts w:ascii="Times New Roman" w:hAnsi="Times New Roman" w:cs="Times New Roman"/>
-          <w:sz w:val="28"/>
-        </w:rPr>
-      </w:pPr>
-      <w:r>
-        <w:rPr>
-          <w:rFonts w:ascii="Times New Roman" w:hAnsi="Times New Roman" w:cs="Times New Roman"/>
-          <w:sz w:val="28"/>
-          <w:lang w:val="en-BZ"/>
-        </w:rPr>
-        <w:t>Double</w:t>
-      </w:r>
-      <w:r>
-        <w:rPr>
-          <w:rFonts w:ascii="Times New Roman" w:hAnsi="Times New Roman" w:cs="Times New Roman"/>
-          <w:sz w:val="28"/>
-        </w:rPr>
-        <w:t xml:space="preserve"> – дійсний з подвійною точністю</w:t>
-      </w:r>
-    </w:p>
-    <w:p>
-      <w:pPr>
-        <w:pStyle w:val="aa"/>
-        <w:numPr>
-          <w:ilvl w:val="0"/>
-          <w:numId w:val="5"/>
-        </w:numPr>
-        <w:rPr>
-          <w:rFonts w:ascii="Times New Roman" w:hAnsi="Times New Roman" w:cs="Times New Roman"/>
-          <w:sz w:val="28"/>
-        </w:rPr>
-      </w:pPr>
-      <w:r>
-        <w:rPr>
-          <w:rFonts w:ascii="Times New Roman" w:hAnsi="Times New Roman" w:cs="Times New Roman"/>
-          <w:sz w:val="28"/>
-          <w:lang w:val="en-BZ"/>
-        </w:rPr>
-        <w:t>Float</w:t>
-      </w:r>
-      <w:r>
-        <w:rPr>
-          <w:rFonts w:ascii="Times New Roman" w:hAnsi="Times New Roman" w:cs="Times New Roman"/>
-          <w:sz w:val="28"/>
-        </w:rPr>
-        <w:t xml:space="preserve"> – дійсний</w:t>
-      </w:r>
-    </w:p>
-    <w:p>
-      <w:pPr>
-        <w:pStyle w:val="aa"/>
-        <w:numPr>
-          <w:ilvl w:val="0"/>
-          <w:numId w:val="5"/>
-        </w:numPr>
-        <w:rPr>
-          <w:rFonts w:ascii="Times New Roman" w:hAnsi="Times New Roman" w:cs="Times New Roman"/>
-          <w:sz w:val="28"/>
-        </w:rPr>
-      </w:pPr>
-      <w:r>
-        <w:rPr>
-          <w:rFonts w:ascii="Times New Roman" w:hAnsi="Times New Roman" w:cs="Times New Roman"/>
-          <w:sz w:val="28"/>
-          <w:lang w:val="en-BZ"/>
-        </w:rPr>
-        <w:t>Bool</w:t>
-      </w:r>
-      <w:r>
-        <w:rPr>
-          <w:rFonts w:ascii="Times New Roman" w:hAnsi="Times New Roman" w:cs="Times New Roman"/>
-          <w:sz w:val="28"/>
-        </w:rPr>
-        <w:t xml:space="preserve"> – логічний(так/ні)</w:t>
-      </w:r>
-    </w:p>
-    <w:p>
-      <w:pPr>
-        <w:pStyle w:val="aa"/>
-        <w:numPr>
-          <w:ilvl w:val="0"/>
-          <w:numId w:val="5"/>
-        </w:numPr>
-        <w:rPr>
-          <w:rFonts w:ascii="Times New Roman" w:hAnsi="Times New Roman" w:cs="Times New Roman"/>
-          <w:sz w:val="28"/>
-        </w:rPr>
-      </w:pPr>
-      <w:r>
-        <w:rPr>
-          <w:rFonts w:ascii="Times New Roman" w:hAnsi="Times New Roman" w:cs="Times New Roman"/>
-          <w:sz w:val="28"/>
-          <w:lang w:val="en-BZ"/>
-        </w:rPr>
-        <w:t>Char</w:t>
-      </w:r>
-      <w:r>
-        <w:rPr>
-          <w:rFonts w:ascii="Times New Roman" w:hAnsi="Times New Roman" w:cs="Times New Roman"/>
-          <w:sz w:val="28"/>
-        </w:rPr>
-        <w:t xml:space="preserve"> – символьний</w:t>
-      </w:r>
-    </w:p>
-    <w:p>
-      <w:pPr>
-        <w:pStyle w:val="aa"/>
-        <w:numPr>
-          <w:ilvl w:val="0"/>
-          <w:numId w:val="5"/>
-        </w:numPr>
-        <w:rPr>
-          <w:rFonts w:ascii="Times New Roman" w:hAnsi="Times New Roman" w:cs="Times New Roman"/>
-          <w:sz w:val="28"/>
-        </w:rPr>
-      </w:pPr>
-      <w:r>
-        <w:rPr>
-          <w:rFonts w:ascii="Times New Roman" w:hAnsi="Times New Roman" w:cs="Times New Roman"/>
-          <w:sz w:val="28"/>
-          <w:lang w:val="en-BZ"/>
-        </w:rPr>
-        <w:t>String</w:t>
-      </w:r>
-      <w:r>
-        <w:rPr>
-          <w:rFonts w:ascii="Times New Roman" w:hAnsi="Times New Roman" w:cs="Times New Roman"/>
-          <w:sz w:val="28"/>
-        </w:rPr>
-        <w:t xml:space="preserve"> – рядковий</w:t>
-      </w:r>
-    </w:p>
-    <w:p>
-      <w:pPr>
-        <w:pStyle w:val="aa"/>
-        <w:numPr>
-          <w:ilvl w:val="0"/>
-          <w:numId w:val="1"/>
-        </w:numPr>
-        <w:shd w:val="clear" w:color="auto" w:fill="FFFFFF"/>
-        <w:spacing w:before="100" w:beforeAutospacing="1" w:after="100" w:afterAutospacing="1" w:line="240" w:lineRule="auto"/>
-        <w:rPr>
-          <w:rFonts w:ascii="Times New Roman" w:eastAsia="Times New Roman" w:hAnsi="Times New Roman" w:cs="Times New Roman"/>
-          <w:noProof w:val="0"/>
-          <w:color w:val="000000" w:themeColor="text1"/>
-          <w:spacing w:val="2"/>
-          <w:sz w:val="28"/>
-          <w:szCs w:val="21"/>
-          <w:lang w:val="ru-RU"/>
-        </w:rPr>
-      </w:pPr>
-      <w:proofErr w:type="spellStart"/>
-      <w:r>
-        <w:rPr>
-          <w:rFonts w:ascii="Times New Roman" w:eastAsia="Times New Roman" w:hAnsi="Times New Roman" w:cs="Times New Roman"/>
-          <w:noProof w:val="0"/>
-          <w:color w:val="000000" w:themeColor="text1"/>
-          <w:spacing w:val="2"/>
-          <w:sz w:val="28"/>
-          <w:szCs w:val="21"/>
-          <w:lang w:val="ru-RU"/>
-        </w:rPr>
-        <w:t>Що</w:t>
-      </w:r>
-      <w:proofErr w:type="spellEnd"/>
-      <w:r>
-        <w:rPr>
-          <w:rFonts w:ascii="Times New Roman" w:eastAsia="Times New Roman" w:hAnsi="Times New Roman" w:cs="Times New Roman"/>
-          <w:noProof w:val="0"/>
-          <w:color w:val="000000" w:themeColor="text1"/>
-          <w:spacing w:val="2"/>
-          <w:sz w:val="28"/>
-          <w:szCs w:val="21"/>
-          <w:lang w:val="ru-RU"/>
-        </w:rPr>
-        <w:t xml:space="preserve"> </w:t>
-      </w:r>
-      <w:proofErr w:type="spellStart"/>
-      <w:r>
-        <w:rPr>
-          <w:rFonts w:ascii="Times New Roman" w:eastAsia="Times New Roman" w:hAnsi="Times New Roman" w:cs="Times New Roman"/>
-          <w:noProof w:val="0"/>
-          <w:color w:val="000000" w:themeColor="text1"/>
-          <w:spacing w:val="2"/>
-          <w:sz w:val="28"/>
-          <w:szCs w:val="21"/>
-          <w:lang w:val="ru-RU"/>
-        </w:rPr>
-        <w:t>таке</w:t>
-      </w:r>
-      <w:proofErr w:type="spellEnd"/>
-      <w:r>
-        <w:rPr>
-          <w:rFonts w:ascii="Times New Roman" w:eastAsia="Times New Roman" w:hAnsi="Times New Roman" w:cs="Times New Roman"/>
-          <w:noProof w:val="0"/>
-          <w:color w:val="000000" w:themeColor="text1"/>
-          <w:spacing w:val="2"/>
-          <w:sz w:val="28"/>
-          <w:szCs w:val="21"/>
-          <w:lang w:val="ru-RU"/>
-        </w:rPr>
-        <w:t xml:space="preserve"> </w:t>
-      </w:r>
-      <w:proofErr w:type="spellStart"/>
-      <w:r>
-        <w:rPr>
-          <w:rFonts w:ascii="Times New Roman" w:eastAsia="Times New Roman" w:hAnsi="Times New Roman" w:cs="Times New Roman"/>
-          <w:noProof w:val="0"/>
-          <w:color w:val="000000" w:themeColor="text1"/>
-          <w:spacing w:val="2"/>
-          <w:sz w:val="28"/>
-          <w:szCs w:val="21"/>
-          <w:lang w:val="ru-RU"/>
-        </w:rPr>
-        <w:t>операція</w:t>
-      </w:r>
-      <w:proofErr w:type="spellEnd"/>
-      <w:r>
-        <w:rPr>
-          <w:rFonts w:ascii="Times New Roman" w:eastAsia="Times New Roman" w:hAnsi="Times New Roman" w:cs="Times New Roman"/>
-          <w:noProof w:val="0"/>
-          <w:color w:val="000000" w:themeColor="text1"/>
-          <w:spacing w:val="2"/>
-          <w:sz w:val="28"/>
-          <w:szCs w:val="21"/>
-          <w:lang w:val="ru-RU"/>
-        </w:rPr>
-        <w:t xml:space="preserve">? </w:t>
-      </w:r>
-      <w:proofErr w:type="spellStart"/>
-      <w:r>
-        <w:rPr>
-          <w:rFonts w:ascii="Times New Roman" w:eastAsia="Times New Roman" w:hAnsi="Times New Roman" w:cs="Times New Roman"/>
-          <w:noProof w:val="0"/>
-          <w:color w:val="000000" w:themeColor="text1"/>
-          <w:spacing w:val="2"/>
-          <w:sz w:val="28"/>
-          <w:szCs w:val="21"/>
-          <w:lang w:val="ru-RU"/>
-        </w:rPr>
-        <w:t>Які</w:t>
-      </w:r>
-      <w:proofErr w:type="spellEnd"/>
-      <w:r>
-        <w:rPr>
-          <w:rFonts w:ascii="Times New Roman" w:eastAsia="Times New Roman" w:hAnsi="Times New Roman" w:cs="Times New Roman"/>
-          <w:noProof w:val="0"/>
-          <w:color w:val="000000" w:themeColor="text1"/>
-          <w:spacing w:val="2"/>
-          <w:sz w:val="28"/>
-          <w:szCs w:val="21"/>
-          <w:lang w:val="ru-RU"/>
-        </w:rPr>
-        <w:t xml:space="preserve"> є </w:t>
-      </w:r>
-      <w:proofErr w:type="spellStart"/>
-      <w:r>
-        <w:rPr>
-          <w:rFonts w:ascii="Times New Roman" w:eastAsia="Times New Roman" w:hAnsi="Times New Roman" w:cs="Times New Roman"/>
-          <w:noProof w:val="0"/>
-          <w:color w:val="000000" w:themeColor="text1"/>
-          <w:spacing w:val="2"/>
-          <w:sz w:val="28"/>
-          <w:szCs w:val="21"/>
-          <w:lang w:val="ru-RU"/>
-        </w:rPr>
-        <w:t>стандартні</w:t>
-      </w:r>
-      <w:proofErr w:type="spellEnd"/>
-      <w:r>
-        <w:rPr>
-          <w:rFonts w:ascii="Times New Roman" w:eastAsia="Times New Roman" w:hAnsi="Times New Roman" w:cs="Times New Roman"/>
-          <w:noProof w:val="0"/>
-          <w:color w:val="000000" w:themeColor="text1"/>
-          <w:spacing w:val="2"/>
-          <w:sz w:val="28"/>
-          <w:szCs w:val="21"/>
-          <w:lang w:val="ru-RU"/>
-        </w:rPr>
-        <w:t xml:space="preserve"> </w:t>
-      </w:r>
-      <w:proofErr w:type="spellStart"/>
-      <w:r>
-        <w:rPr>
-          <w:rFonts w:ascii="Times New Roman" w:eastAsia="Times New Roman" w:hAnsi="Times New Roman" w:cs="Times New Roman"/>
-          <w:noProof w:val="0"/>
-          <w:color w:val="000000" w:themeColor="text1"/>
-          <w:spacing w:val="2"/>
-          <w:sz w:val="28"/>
-          <w:szCs w:val="21"/>
-          <w:lang w:val="ru-RU"/>
-        </w:rPr>
-        <w:t>арифметичні</w:t>
-      </w:r>
-      <w:proofErr w:type="spellEnd"/>
-      <w:r>
-        <w:rPr>
-          <w:rFonts w:ascii="Times New Roman" w:eastAsia="Times New Roman" w:hAnsi="Times New Roman" w:cs="Times New Roman"/>
-          <w:noProof w:val="0"/>
-          <w:color w:val="000000" w:themeColor="text1"/>
-          <w:spacing w:val="2"/>
-          <w:sz w:val="28"/>
-          <w:szCs w:val="21"/>
-          <w:lang w:val="ru-RU"/>
-        </w:rPr>
-        <w:t xml:space="preserve"> </w:t>
-      </w:r>
-      <w:proofErr w:type="spellStart"/>
-      <w:r>
-        <w:rPr>
-          <w:rFonts w:ascii="Times New Roman" w:eastAsia="Times New Roman" w:hAnsi="Times New Roman" w:cs="Times New Roman"/>
-          <w:noProof w:val="0"/>
-          <w:color w:val="000000" w:themeColor="text1"/>
-          <w:spacing w:val="2"/>
-          <w:sz w:val="28"/>
-          <w:szCs w:val="21"/>
-          <w:lang w:val="ru-RU"/>
-        </w:rPr>
-        <w:t>операції</w:t>
-      </w:r>
-      <w:proofErr w:type="spellEnd"/>
-      <w:r>
-        <w:rPr>
-          <w:rFonts w:ascii="Times New Roman" w:eastAsia="Times New Roman" w:hAnsi="Times New Roman" w:cs="Times New Roman"/>
-          <w:noProof w:val="0"/>
-          <w:color w:val="000000" w:themeColor="text1"/>
-          <w:spacing w:val="2"/>
-          <w:sz w:val="28"/>
-          <w:szCs w:val="21"/>
-          <w:lang w:val="ru-RU"/>
-        </w:rPr>
-        <w:t>?</w:t>
-      </w:r>
-    </w:p>
-    <w:p>
-      <w:pPr>
-        <w:pStyle w:val="aa"/>
-        <w:rPr>
-          <w:rFonts w:ascii="Times New Roman" w:hAnsi="Times New Roman" w:cs="Times New Roman"/>
-          <w:sz w:val="28"/>
-        </w:rPr>
-      </w:pPr>
-      <w:r>
-        <w:rPr>
-          <w:rFonts w:ascii="Times New Roman" w:hAnsi="Times New Roman" w:cs="Times New Roman"/>
-          <w:sz w:val="28"/>
-        </w:rPr>
-        <w:t>Операції це деякії дії над операндами(учасниками операції).</w:t>
-      </w:r>
-    </w:p>
-    <w:p>
-      <w:pPr>
-        <w:pStyle w:val="aa"/>
-        <w:rPr>
-          <w:rFonts w:ascii="Times New Roman" w:hAnsi="Times New Roman" w:cs="Times New Roman"/>
-          <w:sz w:val="28"/>
-        </w:rPr>
-      </w:pPr>
-      <w:r>
-        <w:rPr>
-          <w:rFonts w:ascii="Times New Roman" w:hAnsi="Times New Roman" w:cs="Times New Roman"/>
-          <w:sz w:val="28"/>
-        </w:rPr>
-        <w:t>Операції діляться на б</w:t>
-      </w:r>
-      <w:r>
-        <w:rPr>
-          <w:rFonts w:ascii="Times New Roman" w:hAnsi="Times New Roman" w:cs="Times New Roman"/>
-          <w:sz w:val="28"/>
-        </w:rPr>
-        <w:t>інарні:</w:t>
-      </w:r>
-    </w:p>
-    <w:p>
-      <w:pPr>
-        <w:pStyle w:val="aa"/>
-        <w:numPr>
-          <w:ilvl w:val="0"/>
-          <w:numId w:val="7"/>
-        </w:numPr>
-        <w:spacing w:line="360" w:lineRule="auto"/>
-        <w:jc w:val="both"/>
-        <w:rPr>
-          <w:rFonts w:ascii="Times New Roman" w:hAnsi="Times New Roman" w:cs="Times New Roman"/>
-          <w:sz w:val="28"/>
-        </w:rPr>
-      </w:pPr>
-      <w:r>
-        <w:rPr>
-          <w:rFonts w:ascii="Times New Roman" w:hAnsi="Times New Roman" w:cs="Times New Roman"/>
-          <w:sz w:val="28"/>
-          <w:lang w:val="en-BZ"/>
-        </w:rPr>
-        <w:t>x + y</w:t>
-      </w:r>
-      <w:r>
-        <w:rPr>
-          <w:rFonts w:ascii="Times New Roman" w:hAnsi="Times New Roman" w:cs="Times New Roman"/>
-          <w:sz w:val="28"/>
-        </w:rPr>
-        <w:t xml:space="preserve"> -- додавання</w:t>
-      </w:r>
-    </w:p>
-    <w:p>
-      <w:pPr>
-        <w:pStyle w:val="aa"/>
-        <w:numPr>
-          <w:ilvl w:val="0"/>
-          <w:numId w:val="7"/>
-        </w:numPr>
-        <w:spacing w:line="360" w:lineRule="auto"/>
-        <w:jc w:val="both"/>
-        <w:rPr>
-          <w:rFonts w:ascii="Times New Roman" w:hAnsi="Times New Roman" w:cs="Times New Roman"/>
-          <w:sz w:val="28"/>
-        </w:rPr>
-      </w:pPr>
-      <w:r>
-        <w:rPr>
-          <w:rFonts w:ascii="Times New Roman" w:hAnsi="Times New Roman" w:cs="Times New Roman"/>
-          <w:sz w:val="28"/>
-          <w:lang w:val="en-BZ"/>
-        </w:rPr>
-        <w:t>x – y</w:t>
-      </w:r>
-      <w:r>
-        <w:rPr>
-          <w:rFonts w:ascii="Times New Roman" w:hAnsi="Times New Roman" w:cs="Times New Roman"/>
-          <w:sz w:val="28"/>
-        </w:rPr>
-        <w:t xml:space="preserve"> -- віднімання</w:t>
-      </w:r>
-    </w:p>
-    <w:p>
-      <w:pPr>
-        <w:pStyle w:val="aa"/>
-        <w:numPr>
-          <w:ilvl w:val="0"/>
-          <w:numId w:val="7"/>
-        </w:numPr>
-        <w:spacing w:line="360" w:lineRule="auto"/>
-        <w:jc w:val="both"/>
-        <w:rPr>
-          <w:rFonts w:ascii="Times New Roman" w:hAnsi="Times New Roman" w:cs="Times New Roman"/>
-          <w:sz w:val="28"/>
-        </w:rPr>
-      </w:pPr>
-      <w:r>
-        <w:rPr>
-          <w:rFonts w:ascii="Times New Roman" w:hAnsi="Times New Roman" w:cs="Times New Roman"/>
-          <w:sz w:val="28"/>
-          <w:lang w:val="en-BZ"/>
-        </w:rPr>
-        <w:t>x * y</w:t>
-      </w:r>
-      <w:r>
-        <w:rPr>
-          <w:rFonts w:ascii="Times New Roman" w:hAnsi="Times New Roman" w:cs="Times New Roman"/>
-          <w:sz w:val="28"/>
-        </w:rPr>
-        <w:t xml:space="preserve"> -- множення</w:t>
-      </w:r>
-    </w:p>
-    <w:p>
-      <w:pPr>
-        <w:pStyle w:val="aa"/>
-        <w:numPr>
-          <w:ilvl w:val="0"/>
-          <w:numId w:val="7"/>
-        </w:numPr>
-        <w:spacing w:line="360" w:lineRule="auto"/>
-        <w:jc w:val="both"/>
-        <w:rPr>
-          <w:rFonts w:ascii="Times New Roman" w:hAnsi="Times New Roman" w:cs="Times New Roman"/>
-          <w:sz w:val="28"/>
-        </w:rPr>
-      </w:pPr>
-      <w:r>
-        <w:rPr>
-          <w:rFonts w:ascii="Times New Roman" w:hAnsi="Times New Roman" w:cs="Times New Roman"/>
-          <w:sz w:val="28"/>
-          <w:lang w:val="en-BZ"/>
-        </w:rPr>
-        <w:t>x / y</w:t>
-      </w:r>
-      <w:r>
-        <w:rPr>
-          <w:rFonts w:ascii="Times New Roman" w:hAnsi="Times New Roman" w:cs="Times New Roman"/>
-          <w:sz w:val="28"/>
-        </w:rPr>
-        <w:t xml:space="preserve"> -- ділення</w:t>
-      </w:r>
-    </w:p>
-    <w:p>
-      <w:pPr>
-        <w:pStyle w:val="aa"/>
-        <w:numPr>
-          <w:ilvl w:val="0"/>
-          <w:numId w:val="7"/>
-        </w:numPr>
-        <w:spacing w:line="360" w:lineRule="auto"/>
-        <w:jc w:val="both"/>
-        <w:rPr>
-          <w:rFonts w:ascii="Times New Roman" w:hAnsi="Times New Roman" w:cs="Times New Roman"/>
-          <w:sz w:val="28"/>
-        </w:rPr>
-      </w:pPr>
-      <w:r>
-        <w:rPr>
-          <w:rFonts w:ascii="Times New Roman" w:hAnsi="Times New Roman" w:cs="Times New Roman"/>
-          <w:sz w:val="28"/>
-          <w:lang w:val="en-BZ"/>
-        </w:rPr>
-        <w:t xml:space="preserve">x % y – </w:t>
-      </w:r>
-      <w:r>
-        <w:rPr>
-          <w:rFonts w:ascii="Times New Roman" w:hAnsi="Times New Roman" w:cs="Times New Roman"/>
-          <w:sz w:val="28"/>
-          <w:lang w:val="ru-RU"/>
-        </w:rPr>
-        <w:t>остача в</w:t>
-      </w:r>
-      <w:r>
-        <w:rPr>
-          <w:rFonts w:ascii="Times New Roman" w:hAnsi="Times New Roman" w:cs="Times New Roman"/>
-          <w:sz w:val="28"/>
-        </w:rPr>
-        <w:t>ід ділення</w:t>
-      </w:r>
-    </w:p>
-    <w:p>
-      <w:pPr>
-        <w:spacing w:line="360" w:lineRule="auto"/>
-        <w:ind w:left="708"/>
-        <w:jc w:val="both"/>
-        <w:rPr>
-          <w:rFonts w:ascii="Times New Roman" w:hAnsi="Times New Roman" w:cs="Times New Roman"/>
-          <w:sz w:val="28"/>
-        </w:rPr>
-      </w:pPr>
-      <w:r>
-        <w:rPr>
-          <w:rFonts w:ascii="Times New Roman" w:hAnsi="Times New Roman" w:cs="Times New Roman"/>
-          <w:sz w:val="28"/>
-        </w:rPr>
-        <w:t>Унарні:</w:t>
-      </w:r>
-    </w:p>
-    <w:p>
-      <w:pPr>
-        <w:pStyle w:val="aa"/>
-        <w:numPr>
-          <w:ilvl w:val="0"/>
-          <w:numId w:val="8"/>
-        </w:numPr>
-        <w:spacing w:line="360" w:lineRule="auto"/>
-        <w:jc w:val="both"/>
-        <w:rPr>
-          <w:rFonts w:ascii="Times New Roman" w:hAnsi="Times New Roman" w:cs="Times New Roman"/>
-          <w:sz w:val="28"/>
-        </w:rPr>
-      </w:pPr>
-      <w:r>
-        <w:rPr>
-          <w:rFonts w:ascii="Times New Roman" w:hAnsi="Times New Roman" w:cs="Times New Roman"/>
-          <w:sz w:val="28"/>
-          <w:lang w:val="en-BZ"/>
-        </w:rPr>
-        <w:t>x</w:t>
-      </w:r>
-      <w:r>
-        <w:rPr>
-          <w:rFonts w:ascii="Times New Roman" w:hAnsi="Times New Roman" w:cs="Times New Roman"/>
-          <w:sz w:val="28"/>
-          <w:lang w:val="ru-RU"/>
-        </w:rPr>
-        <w:t>++ &amp;&amp; ++</w:t>
-      </w:r>
-      <w:r>
-        <w:rPr>
-          <w:rFonts w:ascii="Times New Roman" w:hAnsi="Times New Roman" w:cs="Times New Roman"/>
-          <w:sz w:val="28"/>
-          <w:lang w:val="en-BZ"/>
-        </w:rPr>
-        <w:t>x</w:t>
-      </w:r>
-      <w:r>
-        <w:rPr>
-          <w:rFonts w:ascii="Times New Roman" w:hAnsi="Times New Roman" w:cs="Times New Roman"/>
-          <w:sz w:val="28"/>
-          <w:lang w:val="ru-RU"/>
-        </w:rPr>
-        <w:t xml:space="preserve"> </w:t>
-      </w:r>
-      <w:r>
-        <w:rPr>
-          <w:rFonts w:ascii="Times New Roman" w:hAnsi="Times New Roman" w:cs="Times New Roman"/>
-          <w:sz w:val="28"/>
-          <w:lang w:val="ru-RU"/>
-        </w:rPr>
-        <w:t>– постф</w:t>
-      </w:r>
-      <w:r>
-        <w:rPr>
-          <w:rFonts w:ascii="Times New Roman" w:hAnsi="Times New Roman" w:cs="Times New Roman"/>
-          <w:sz w:val="28"/>
-        </w:rPr>
-        <w:t>іксний і префіксний інкремент</w:t>
-      </w:r>
-    </w:p>
-    <w:p>
-      <w:pPr>
-        <w:pStyle w:val="aa"/>
-        <w:numPr>
-          <w:ilvl w:val="0"/>
-          <w:numId w:val="8"/>
-        </w:numPr>
-        <w:spacing w:line="360" w:lineRule="auto"/>
-        <w:jc w:val="both"/>
-        <w:rPr>
-          <w:rFonts w:ascii="Times New Roman" w:hAnsi="Times New Roman" w:cs="Times New Roman"/>
-          <w:sz w:val="28"/>
-        </w:rPr>
-      </w:pPr>
-      <w:r>
-        <w:rPr>
-          <w:rFonts w:ascii="Times New Roman" w:hAnsi="Times New Roman" w:cs="Times New Roman"/>
-          <w:sz w:val="28"/>
-          <w:lang w:val="en-BZ"/>
-        </w:rPr>
-        <w:t>x</w:t>
-      </w:r>
-      <w:r>
-        <w:rPr>
-          <w:rFonts w:ascii="Times New Roman" w:hAnsi="Times New Roman" w:cs="Times New Roman"/>
-          <w:sz w:val="28"/>
-          <w:lang w:val="ru-RU"/>
-        </w:rPr>
-        <w:t>-- &amp;&amp; --</w:t>
-      </w:r>
-      <w:r>
-        <w:rPr>
-          <w:rFonts w:ascii="Times New Roman" w:hAnsi="Times New Roman" w:cs="Times New Roman"/>
-          <w:sz w:val="28"/>
-          <w:lang w:val="en-BZ"/>
-        </w:rPr>
-        <w:t>x</w:t>
-      </w:r>
-      <w:r>
-        <w:rPr>
-          <w:rFonts w:ascii="Times New Roman" w:hAnsi="Times New Roman" w:cs="Times New Roman"/>
-          <w:sz w:val="28"/>
-          <w:lang w:val="ru-RU"/>
-        </w:rPr>
-        <w:t xml:space="preserve"> –</w:t>
-      </w:r>
-      <w:r>
-        <w:rPr>
-          <w:rFonts w:ascii="Times New Roman" w:hAnsi="Times New Roman" w:cs="Times New Roman"/>
-          <w:sz w:val="28"/>
-          <w:lang w:val="ru-RU"/>
-        </w:rPr>
-        <w:t xml:space="preserve"> постф</w:t>
-      </w:r>
-      <w:r>
-        <w:rPr>
-          <w:rFonts w:ascii="Times New Roman" w:hAnsi="Times New Roman" w:cs="Times New Roman"/>
-          <w:sz w:val="28"/>
-        </w:rPr>
-        <w:t>іксний і префіксний інкремент</w:t>
-      </w:r>
-    </w:p>
-    <w:p>
-      <w:pPr>
-        <w:spacing w:after="200"/>
-        <w:rPr>
-          <w:rFonts w:ascii="Times New Roman" w:hAnsi="Times New Roman" w:cs="Times New Roman"/>
-          <w:sz w:val="28"/>
-          <w:lang w:val="ru-RU"/>
-        </w:rPr>
-      </w:pPr>
-      <w:r>
-        <w:rPr>
-          <w:rFonts w:ascii="Times New Roman" w:hAnsi="Times New Roman" w:cs="Times New Roman"/>
-          <w:sz w:val="28"/>
-          <w:lang w:val="ru-RU"/>
-        </w:rPr>
-        <w:br w:type="page"/>
-      </w:r>
-    </w:p>
-    <w:p>
-      <w:pPr>
-        <w:pStyle w:val="aa"/>
-        <w:spacing w:line="360" w:lineRule="auto"/>
-        <w:ind w:left="1428"/>
-        <w:jc w:val="both"/>
-        <w:rPr>
-          <w:rFonts w:ascii="Times New Roman" w:hAnsi="Times New Roman" w:cs="Times New Roman"/>
-          <w:sz w:val="28"/>
-        </w:rPr>
-      </w:pPr>
-    </w:p>
-    <w:p>
-      <w:pPr>
-        <w:pStyle w:val="aa"/>
-        <w:numPr>
-          <w:ilvl w:val="0"/>
-          <w:numId w:val="1"/>
-        </w:numPr>
-        <w:spacing w:line="360" w:lineRule="auto"/>
-        <w:jc w:val="both"/>
-        <w:rPr>
-          <w:rFonts w:ascii="Times New Roman" w:hAnsi="Times New Roman" w:cs="Times New Roman"/>
-          <w:sz w:val="28"/>
-        </w:rPr>
-      </w:pPr>
-      <w:r>
-        <w:rPr>
-          <w:rFonts w:ascii="Times New Roman" w:hAnsi="Times New Roman" w:cs="Times New Roman"/>
-          <w:sz w:val="28"/>
-        </w:rPr>
-        <w:t>Що виконує операція присвоєння?</w:t>
-      </w:r>
-    </w:p>
-    <w:p>
-      <w:pPr>
-        <w:pStyle w:val="aa"/>
-        <w:spacing w:line="360" w:lineRule="auto"/>
-        <w:jc w:val="both"/>
-        <w:rPr>
-          <w:rFonts w:ascii="Times New Roman" w:hAnsi="Times New Roman" w:cs="Times New Roman"/>
-          <w:sz w:val="28"/>
-        </w:rPr>
-      </w:pPr>
-      <w:r>
-        <w:rPr>
-          <w:rFonts w:ascii="Times New Roman" w:hAnsi="Times New Roman" w:cs="Times New Roman"/>
-          <w:sz w:val="28"/>
-          <w:lang w:val="ru-RU"/>
-        </w:rPr>
-        <w:t>Присвоює лівій змінні значення правої.</w:t>
-      </w:r>
-    </w:p>
-    <w:tbl>
-      <w:tblPr>
-        <w:tblStyle w:val="a9"/>
-        <w:tblW w:w="0" w:type="auto"/>
-        <w:tblInd w:w="720" w:type="dxa"/>
-        <w:tblLook w:val="04A0" w:firstRow="1" w:lastRow="0" w:firstColumn="1" w:lastColumn="0" w:noHBand="0" w:noVBand="1"/>
-      </w:tblPr>
-      <w:tblGrid>
-        <w:gridCol w:w="8983"/>
-      </w:tblGrid>
-      <w:tr>
-        <w:tc>
-          <w:tcPr>
-            <w:tcW w:w="9703" w:type="dxa"/>
-          </w:tcPr>
-          <w:p>
-            <w:pPr>
-              <w:pStyle w:val="aa"/>
-              <w:spacing w:line="360" w:lineRule="auto"/>
-              <w:ind w:left="0"/>
-              <w:jc w:val="both"/>
-              <w:rPr>
-                <w:rFonts w:ascii="Courier New" w:hAnsi="Courier New" w:cs="Courier New"/>
-                <w:sz w:val="18"/>
-                <w:lang w:val="en-BZ"/>
-              </w:rPr>
-            </w:pPr>
-            <w:r>
-              <w:rPr>
-                <w:rFonts w:ascii="Courier New" w:hAnsi="Courier New" w:cs="Courier New"/>
-                <w:sz w:val="18"/>
-                <w:lang w:val="en-BZ"/>
-              </w:rPr>
-              <w:t>int x = 0;</w:t>
-            </w:r>
-          </w:p>
-          <w:p>
-            <w:pPr>
-              <w:pStyle w:val="aa"/>
-              <w:spacing w:line="360" w:lineRule="auto"/>
-              <w:ind w:left="0"/>
-              <w:jc w:val="both"/>
-              <w:rPr>
-                <w:rFonts w:ascii="Courier New" w:hAnsi="Courier New" w:cs="Courier New"/>
-                <w:sz w:val="18"/>
-                <w:lang w:val="en-BZ"/>
-              </w:rPr>
-            </w:pPr>
-            <w:r>
-              <w:rPr>
-                <w:rFonts w:ascii="Courier New" w:hAnsi="Courier New" w:cs="Courier New"/>
-                <w:sz w:val="18"/>
-                <w:lang w:val="en-BZ"/>
-              </w:rPr>
-              <w:t>int y = 10;</w:t>
-            </w:r>
-          </w:p>
-          <w:p>
-            <w:pPr>
-              <w:pStyle w:val="aa"/>
-              <w:spacing w:line="360" w:lineRule="auto"/>
-              <w:ind w:left="0"/>
-              <w:jc w:val="both"/>
-              <w:rPr>
-                <w:rFonts w:ascii="Courier New" w:hAnsi="Courier New" w:cs="Courier New"/>
-                <w:sz w:val="18"/>
-                <w:lang w:val="en-BZ"/>
-              </w:rPr>
-            </w:pPr>
-            <w:r>
-              <w:rPr>
-                <w:rFonts w:ascii="Courier New" w:hAnsi="Courier New" w:cs="Courier New"/>
-                <w:sz w:val="18"/>
-                <w:lang w:val="en-BZ"/>
-              </w:rPr>
-              <w:t>x = y;</w:t>
-            </w:r>
-          </w:p>
-          <w:p>
-            <w:pPr>
-              <w:pStyle w:val="aa"/>
-              <w:spacing w:line="360" w:lineRule="auto"/>
-              <w:ind w:left="0"/>
-              <w:jc w:val="both"/>
-              <w:rPr>
-                <w:rFonts w:ascii="Courier New" w:hAnsi="Courier New" w:cs="Courier New"/>
-                <w:sz w:val="18"/>
-                <w:lang w:val="en-BZ"/>
-              </w:rPr>
-            </w:pPr>
-            <w:r>
-              <w:rPr>
-                <w:rFonts w:ascii="Courier New" w:hAnsi="Courier New" w:cs="Courier New"/>
-                <w:sz w:val="18"/>
-                <w:lang w:val="en-BZ"/>
-              </w:rPr>
-              <w:t>//x = 10</w:t>
-            </w:r>
-          </w:p>
-        </w:tc>
-      </w:tr>
-    </w:tbl>
-    <w:p>
-      <w:pPr>
-        <w:spacing w:line="360" w:lineRule="auto"/>
-        <w:jc w:val="both"/>
-        <w:rPr>
-          <w:rFonts w:ascii="Times New Roman" w:hAnsi="Times New Roman" w:cs="Times New Roman"/>
-          <w:sz w:val="28"/>
-        </w:rPr>
-      </w:pPr>
-    </w:p>
-    <w:p>
-      <w:pPr>
-        <w:pStyle w:val="aa"/>
-        <w:numPr>
-          <w:ilvl w:val="0"/>
-          <w:numId w:val="1"/>
-        </w:numPr>
-        <w:spacing w:line="360" w:lineRule="auto"/>
-        <w:jc w:val="both"/>
-        <w:rPr>
-          <w:rFonts w:ascii="Times New Roman" w:hAnsi="Times New Roman" w:cs="Times New Roman"/>
-          <w:sz w:val="28"/>
-        </w:rPr>
-      </w:pPr>
-      <w:r>
-        <w:rPr>
-          <w:rFonts w:ascii="Times New Roman" w:hAnsi="Times New Roman" w:cs="Times New Roman"/>
-          <w:sz w:val="28"/>
-        </w:rPr>
-        <w:t>Назвіть стандартні математичні функції мови прогрмування.</w:t>
-      </w:r>
-    </w:p>
-    <w:p>
-      <w:pPr>
-        <w:pStyle w:val="aa"/>
-        <w:numPr>
-          <w:ilvl w:val="0"/>
-          <w:numId w:val="9"/>
-        </w:numPr>
-        <w:spacing w:line="360" w:lineRule="auto"/>
-        <w:jc w:val="both"/>
-        <w:rPr>
-          <w:rFonts w:ascii="Times New Roman" w:hAnsi="Times New Roman" w:cs="Times New Roman"/>
-          <w:sz w:val="28"/>
-          <w:lang w:val="en-BZ"/>
-        </w:rPr>
-      </w:pPr>
-      <w:r>
-        <w:rPr>
-          <w:rFonts w:ascii="Times New Roman" w:hAnsi="Times New Roman" w:cs="Times New Roman"/>
-          <w:sz w:val="28"/>
-          <w:lang w:val="en-BZ"/>
-        </w:rPr>
-        <w:t xml:space="preserve">Abs – </w:t>
-      </w:r>
-      <w:r>
-        <w:rPr>
-          <w:rFonts w:ascii="Times New Roman" w:hAnsi="Times New Roman" w:cs="Times New Roman"/>
-          <w:sz w:val="28"/>
-          <w:lang w:val="ru-RU"/>
-        </w:rPr>
-        <w:t>модуль числа</w:t>
-      </w:r>
-    </w:p>
-    <w:p>
-      <w:pPr>
-        <w:pStyle w:val="aa"/>
-        <w:numPr>
-          <w:ilvl w:val="0"/>
-          <w:numId w:val="9"/>
-        </w:numPr>
-        <w:spacing w:line="360" w:lineRule="auto"/>
-        <w:jc w:val="both"/>
-        <w:rPr>
-          <w:rFonts w:ascii="Times New Roman" w:hAnsi="Times New Roman" w:cs="Times New Roman"/>
-          <w:sz w:val="28"/>
-          <w:lang w:val="en-BZ"/>
-        </w:rPr>
-      </w:pPr>
-      <w:r>
-        <w:rPr>
-          <w:rFonts w:ascii="Times New Roman" w:hAnsi="Times New Roman" w:cs="Times New Roman"/>
-          <w:sz w:val="28"/>
-          <w:lang w:val="en-BZ"/>
-        </w:rPr>
-        <w:t>Sqrt</w:t>
-      </w:r>
-      <w:r>
-        <w:rPr>
-          <w:rFonts w:ascii="Times New Roman" w:hAnsi="Times New Roman" w:cs="Times New Roman"/>
-          <w:sz w:val="28"/>
-          <w:lang w:val="ru-RU"/>
-        </w:rPr>
-        <w:t xml:space="preserve"> – корінь квадратний</w:t>
-      </w:r>
-    </w:p>
-    <w:p>
-      <w:pPr>
-        <w:pStyle w:val="aa"/>
-        <w:numPr>
-          <w:ilvl w:val="0"/>
-          <w:numId w:val="9"/>
-        </w:numPr>
-        <w:spacing w:line="360" w:lineRule="auto"/>
-        <w:jc w:val="both"/>
-        <w:rPr>
-          <w:rFonts w:ascii="Times New Roman" w:hAnsi="Times New Roman" w:cs="Times New Roman"/>
-          <w:sz w:val="28"/>
-          <w:lang w:val="en-BZ"/>
-        </w:rPr>
-      </w:pPr>
-      <w:r>
-        <w:rPr>
-          <w:rFonts w:ascii="Times New Roman" w:hAnsi="Times New Roman" w:cs="Times New Roman"/>
-          <w:sz w:val="28"/>
-          <w:lang w:val="en-BZ"/>
-        </w:rPr>
-        <w:t>Pow</w:t>
-      </w:r>
-      <w:r>
-        <w:rPr>
-          <w:rFonts w:ascii="Times New Roman" w:hAnsi="Times New Roman" w:cs="Times New Roman"/>
-          <w:sz w:val="28"/>
-        </w:rPr>
-        <w:t xml:space="preserve"> – піднесення в степінь</w:t>
-      </w:r>
-    </w:p>
-    <w:p>
-      <w:pPr>
-        <w:pStyle w:val="aa"/>
-        <w:numPr>
-          <w:ilvl w:val="0"/>
-          <w:numId w:val="9"/>
-        </w:numPr>
-        <w:spacing w:line="360" w:lineRule="auto"/>
-        <w:jc w:val="both"/>
-        <w:rPr>
-          <w:rFonts w:ascii="Times New Roman" w:hAnsi="Times New Roman" w:cs="Times New Roman"/>
-          <w:sz w:val="28"/>
-          <w:lang w:val="en-BZ"/>
-        </w:rPr>
-      </w:pPr>
-      <w:r>
-        <w:rPr>
-          <w:rFonts w:ascii="Times New Roman" w:hAnsi="Times New Roman" w:cs="Times New Roman"/>
-          <w:sz w:val="28"/>
-          <w:lang w:val="en-BZ"/>
-        </w:rPr>
-        <w:t>Sin</w:t>
-      </w:r>
-      <w:r>
-        <w:rPr>
-          <w:rFonts w:ascii="Times New Roman" w:hAnsi="Times New Roman" w:cs="Times New Roman"/>
-          <w:sz w:val="28"/>
-        </w:rPr>
-        <w:t xml:space="preserve"> - синус</w:t>
-      </w:r>
-    </w:p>
-    <w:p>
-      <w:pPr>
-        <w:pStyle w:val="aa"/>
-        <w:numPr>
-          <w:ilvl w:val="0"/>
-          <w:numId w:val="9"/>
-        </w:numPr>
-        <w:spacing w:line="360" w:lineRule="auto"/>
-        <w:jc w:val="both"/>
-        <w:rPr>
-          <w:rFonts w:ascii="Times New Roman" w:hAnsi="Times New Roman" w:cs="Times New Roman"/>
-          <w:sz w:val="28"/>
-          <w:lang w:val="en-BZ"/>
-        </w:rPr>
-      </w:pPr>
-      <w:r>
-        <w:rPr>
-          <w:rFonts w:ascii="Times New Roman" w:hAnsi="Times New Roman" w:cs="Times New Roman"/>
-          <w:sz w:val="28"/>
-          <w:lang w:val="en-BZ"/>
-        </w:rPr>
-        <w:t>Cos</w:t>
-      </w:r>
-      <w:r>
-        <w:rPr>
-          <w:rFonts w:ascii="Times New Roman" w:hAnsi="Times New Roman" w:cs="Times New Roman"/>
-          <w:sz w:val="28"/>
-        </w:rPr>
-        <w:t xml:space="preserve"> - косинус</w:t>
-      </w:r>
-    </w:p>
-    <w:p>
-      <w:pPr>
-        <w:pStyle w:val="aa"/>
-        <w:numPr>
-          <w:ilvl w:val="0"/>
-          <w:numId w:val="9"/>
-        </w:numPr>
-        <w:spacing w:line="360" w:lineRule="auto"/>
-        <w:jc w:val="both"/>
-        <w:rPr>
-          <w:rFonts w:ascii="Times New Roman" w:hAnsi="Times New Roman" w:cs="Times New Roman"/>
-          <w:sz w:val="28"/>
-          <w:lang w:val="en-BZ"/>
-        </w:rPr>
-      </w:pPr>
-      <w:r>
-        <w:rPr>
-          <w:rFonts w:ascii="Times New Roman" w:hAnsi="Times New Roman" w:cs="Times New Roman"/>
-          <w:sz w:val="28"/>
-          <w:lang w:val="en-BZ"/>
-        </w:rPr>
-        <w:t>Max</w:t>
-      </w:r>
-      <w:r>
-        <w:rPr>
-          <w:rFonts w:ascii="Times New Roman" w:hAnsi="Times New Roman" w:cs="Times New Roman"/>
-          <w:sz w:val="28"/>
-        </w:rPr>
-        <w:t xml:space="preserve"> – максимальне значення</w:t>
-      </w:r>
-    </w:p>
-    <w:p>
-      <w:pPr>
-        <w:pStyle w:val="aa"/>
-        <w:numPr>
-          <w:ilvl w:val="0"/>
-          <w:numId w:val="9"/>
-        </w:numPr>
-        <w:spacing w:line="360" w:lineRule="auto"/>
-        <w:jc w:val="both"/>
-        <w:rPr>
-          <w:rFonts w:ascii="Times New Roman" w:hAnsi="Times New Roman" w:cs="Times New Roman"/>
-          <w:sz w:val="28"/>
-          <w:lang w:val="en-BZ"/>
-        </w:rPr>
-      </w:pPr>
-      <w:r>
-        <w:rPr>
-          <w:rFonts w:ascii="Times New Roman" w:hAnsi="Times New Roman" w:cs="Times New Roman"/>
-          <w:sz w:val="28"/>
-          <w:lang w:val="en-BZ"/>
-        </w:rPr>
-        <w:t>Min</w:t>
-      </w:r>
-      <w:r>
-        <w:rPr>
-          <w:rFonts w:ascii="Times New Roman" w:hAnsi="Times New Roman" w:cs="Times New Roman"/>
-          <w:sz w:val="28"/>
-        </w:rPr>
-        <w:t xml:space="preserve"> – мінімальне значення</w:t>
-      </w:r>
-    </w:p>
-    <w:p>
-      <w:pPr>
-        <w:pStyle w:val="aa"/>
-        <w:numPr>
-          <w:ilvl w:val="0"/>
-          <w:numId w:val="9"/>
-        </w:numPr>
-        <w:spacing w:line="360" w:lineRule="auto"/>
-        <w:jc w:val="both"/>
-        <w:rPr>
-          <w:rFonts w:ascii="Times New Roman" w:hAnsi="Times New Roman" w:cs="Times New Roman"/>
-          <w:sz w:val="28"/>
-          <w:lang w:val="en-BZ"/>
-        </w:rPr>
-      </w:pPr>
-      <w:r>
-        <w:rPr>
-          <w:rFonts w:ascii="Times New Roman" w:hAnsi="Times New Roman" w:cs="Times New Roman"/>
-          <w:sz w:val="28"/>
-          <w:lang w:val="en-BZ"/>
-        </w:rPr>
-        <w:t>Log</w:t>
-      </w:r>
-      <w:r>
-        <w:rPr>
-          <w:rFonts w:ascii="Times New Roman" w:hAnsi="Times New Roman" w:cs="Times New Roman"/>
-          <w:sz w:val="28"/>
-        </w:rPr>
-        <w:t xml:space="preserve"> - логарифм</w:t>
-      </w:r>
-    </w:p>
-    <w:p>
-      <w:pPr>
-        <w:pStyle w:val="aa"/>
-        <w:numPr>
-          <w:ilvl w:val="0"/>
-          <w:numId w:val="1"/>
-        </w:numPr>
-        <w:spacing w:line="360" w:lineRule="auto"/>
-        <w:jc w:val="both"/>
-        <w:rPr>
-          <w:rFonts w:ascii="Times New Roman" w:hAnsi="Times New Roman" w:cs="Times New Roman"/>
-          <w:sz w:val="28"/>
-          <w:lang w:val="ru-RU"/>
-        </w:rPr>
-      </w:pPr>
-      <w:r>
-        <w:rPr>
-          <w:rFonts w:ascii="Times New Roman" w:hAnsi="Times New Roman" w:cs="Times New Roman"/>
-          <w:sz w:val="28"/>
-          <w:lang w:val="ru-RU"/>
-        </w:rPr>
-        <w:t>За допомогою яких стандартних функцій можливий ввід-вивід даних за допомогою консолі?</w:t>
-      </w:r>
-    </w:p>
-    <w:tbl>
-      <w:tblPr>
-        <w:tblStyle w:val="a9"/>
-        <w:tblW w:w="0" w:type="auto"/>
-        <w:tblInd w:w="720" w:type="dxa"/>
-        <w:tblLook w:val="04A0" w:firstRow="1" w:lastRow="0" w:firstColumn="1" w:lastColumn="0" w:noHBand="0" w:noVBand="1"/>
-      </w:tblPr>
-      <w:tblGrid>
-        <w:gridCol w:w="8983"/>
-      </w:tblGrid>
-      <w:tr>
-        <w:tc>
-          <w:tcPr>
-            <w:tcW w:w="9703" w:type="dxa"/>
-          </w:tcPr>
-          <w:p>
-            <w:pPr>
-              <w:pStyle w:val="aa"/>
-              <w:spacing w:line="360" w:lineRule="auto"/>
-              <w:ind w:left="0"/>
-              <w:jc w:val="both"/>
-              <w:rPr>
-                <w:rFonts w:ascii="Courier New" w:hAnsi="Courier New" w:cs="Courier New"/>
-                <w:sz w:val="18"/>
-              </w:rPr>
-            </w:pPr>
-            <w:r>
-              <w:rPr>
-                <w:rFonts w:ascii="Courier New" w:hAnsi="Courier New" w:cs="Courier New"/>
-                <w:sz w:val="18"/>
-                <w:lang w:val="en-BZ"/>
-              </w:rPr>
-              <w:t>string s = Console.ReadLine();//</w:t>
-            </w:r>
-            <w:r>
-              <w:rPr>
-                <w:rFonts w:ascii="Courier New" w:hAnsi="Courier New" w:cs="Courier New"/>
-                <w:sz w:val="18"/>
-                <w:lang w:val="ru-RU"/>
-              </w:rPr>
-              <w:t>зчитування</w:t>
-            </w:r>
-            <w:r>
-              <w:rPr>
-                <w:rFonts w:ascii="Courier New" w:hAnsi="Courier New" w:cs="Courier New"/>
-                <w:sz w:val="18"/>
-              </w:rPr>
-              <w:t xml:space="preserve"> даних з рядка</w:t>
-            </w:r>
-          </w:p>
-          <w:p>
-            <w:pPr>
-              <w:pStyle w:val="aa"/>
-              <w:spacing w:line="360" w:lineRule="auto"/>
-              <w:ind w:left="0"/>
-              <w:jc w:val="both"/>
-              <w:rPr>
-                <w:rFonts w:ascii="Courier New" w:hAnsi="Courier New" w:cs="Courier New"/>
-                <w:sz w:val="18"/>
-              </w:rPr>
-            </w:pPr>
-            <w:r>
-              <w:rPr>
-                <w:rFonts w:ascii="Courier New" w:hAnsi="Courier New" w:cs="Courier New"/>
-                <w:sz w:val="18"/>
-                <w:lang w:val="en-BZ"/>
-              </w:rPr>
-              <w:t>Console</w:t>
-            </w:r>
-            <w:r>
-              <w:rPr>
-                <w:rFonts w:ascii="Courier New" w:hAnsi="Courier New" w:cs="Courier New"/>
-                <w:sz w:val="18"/>
-              </w:rPr>
-              <w:t>.</w:t>
-            </w:r>
-            <w:r>
-              <w:rPr>
-                <w:rFonts w:ascii="Courier New" w:hAnsi="Courier New" w:cs="Courier New"/>
-                <w:sz w:val="18"/>
-                <w:lang w:val="en-BZ"/>
-              </w:rPr>
-              <w:t>WriteLine</w:t>
-            </w:r>
-            <w:r>
-              <w:rPr>
-                <w:rFonts w:ascii="Courier New" w:hAnsi="Courier New" w:cs="Courier New"/>
-                <w:sz w:val="18"/>
-              </w:rPr>
-              <w:t>(“</w:t>
-            </w:r>
-            <w:r>
-              <w:rPr>
-                <w:rFonts w:ascii="Courier New" w:hAnsi="Courier New" w:cs="Courier New"/>
-                <w:sz w:val="18"/>
-                <w:lang w:val="en-BZ"/>
-              </w:rPr>
-              <w:t>Output</w:t>
-            </w:r>
-            <w:r>
-              <w:rPr>
-                <w:rFonts w:ascii="Courier New" w:hAnsi="Courier New" w:cs="Courier New"/>
-                <w:sz w:val="18"/>
-              </w:rPr>
-              <w:t>”);//вивід даних з нового рядка</w:t>
-            </w:r>
-          </w:p>
-          <w:p>
-            <w:pPr>
-              <w:pStyle w:val="aa"/>
-              <w:spacing w:line="360" w:lineRule="auto"/>
-              <w:ind w:left="0"/>
-              <w:jc w:val="both"/>
-              <w:rPr>
-                <w:rFonts w:ascii="Courier New" w:hAnsi="Courier New" w:cs="Courier New"/>
-                <w:sz w:val="18"/>
-              </w:rPr>
-            </w:pPr>
-            <w:r>
-              <w:rPr>
-                <w:rFonts w:ascii="Courier New" w:hAnsi="Courier New" w:cs="Courier New"/>
-                <w:sz w:val="18"/>
-                <w:lang w:val="en-BZ"/>
-              </w:rPr>
-              <w:t>Console</w:t>
-            </w:r>
-            <w:r>
-              <w:rPr>
-                <w:rFonts w:ascii="Courier New" w:hAnsi="Courier New" w:cs="Courier New"/>
-                <w:sz w:val="18"/>
-              </w:rPr>
-              <w:t>.</w:t>
-            </w:r>
-            <w:r>
-              <w:rPr>
-                <w:rFonts w:ascii="Courier New" w:hAnsi="Courier New" w:cs="Courier New"/>
-                <w:sz w:val="18"/>
-                <w:lang w:val="en-BZ"/>
-              </w:rPr>
-              <w:t>Write</w:t>
-            </w:r>
-            <w:r>
-              <w:rPr>
-                <w:rFonts w:ascii="Courier New" w:hAnsi="Courier New" w:cs="Courier New"/>
-                <w:sz w:val="18"/>
-              </w:rPr>
-              <w:t>(“</w:t>
-            </w:r>
-            <w:r>
-              <w:rPr>
-                <w:rFonts w:ascii="Courier New" w:hAnsi="Courier New" w:cs="Courier New"/>
-                <w:sz w:val="18"/>
-                <w:lang w:val="en-BZ"/>
-              </w:rPr>
-              <w:t>Output</w:t>
-            </w:r>
-            <w:r>
-              <w:rPr>
-                <w:rFonts w:ascii="Courier New" w:hAnsi="Courier New" w:cs="Courier New"/>
-                <w:sz w:val="18"/>
-              </w:rPr>
-              <w:t>”);//вивід даних з рядка</w:t>
-            </w:r>
-          </w:p>
-        </w:tc>
-      </w:tr>
-    </w:tbl>
-    <w:p>
-      <w:pPr>
-        <w:pStyle w:val="aa"/>
-        <w:spacing w:line="360" w:lineRule="auto"/>
-        <w:jc w:val="both"/>
-        <w:rPr>
-          <w:rFonts w:ascii="Times New Roman" w:hAnsi="Times New Roman" w:cs="Times New Roman"/>
-          <w:sz w:val="28"/>
-        </w:rPr>
-      </w:pPr>
+      <w:bookmarkStart w:id="3" w:name="_GoBack"/>
+      <w:bookmarkEnd w:id="3"/>
     </w:p>
     <w:sectPr>
       <w:pgSz w:w="12240" w:h="15840"/>
@@ -12669,7 +10843,7 @@
     <w:lsdException w:name="List Table 6 Colorful Accent 6" w:uiPriority="51"/>
     <w:lsdException w:name="List Table 7 Colorful Accent 6" w:uiPriority="52"/>
   </w:latentStyles>
-  <w:style w:type="paragraph" w:default="1" w:styleId="a">
+  <w:style w:type="paragraph" w:default="1" w:styleId="Normal">
     <w:name w:val="Normal"/>
     <w:rsid w:val="00813D89"/>
     <w:pPr>
@@ -12681,13 +10855,13 @@
       <w:lang w:val="uk-UA" w:eastAsia="ru-RU"/>
     </w:rPr>
   </w:style>
-  <w:style w:type="character" w:default="1" w:styleId="a0">
+  <w:style w:type="character" w:default="1" w:styleId="DefaultParagraphFont">
     <w:name w:val="Default Paragraph Font"/>
     <w:uiPriority w:val="1"/>
     <w:semiHidden/>
     <w:unhideWhenUsed/>
   </w:style>
-  <w:style w:type="table" w:default="1" w:styleId="a1">
+  <w:style w:type="table" w:default="1" w:styleId="TableNormal">
     <w:name w:val="Normal Table"/>
     <w:uiPriority w:val="99"/>
     <w:semiHidden/>
@@ -12702,17 +10876,17 @@
       </w:tblCellMar>
     </w:tblPr>
   </w:style>
-  <w:style w:type="numbering" w:default="1" w:styleId="a2">
+  <w:style w:type="numbering" w:default="1" w:styleId="NoList">
     <w:name w:val="No List"/>
     <w:uiPriority w:val="99"/>
     <w:semiHidden/>
     <w:unhideWhenUsed/>
   </w:style>
-  <w:style w:type="paragraph" w:styleId="a3">
+  <w:style w:type="paragraph" w:styleId="Title">
     <w:name w:val="Title"/>
-    <w:basedOn w:val="a"/>
-    <w:next w:val="a"/>
-    <w:link w:val="a4"/>
+    <w:basedOn w:val="Normal"/>
+    <w:next w:val="Normal"/>
+    <w:link w:val="TitleChar"/>
     <w:rsid w:val="002453A9"/>
     <w:pPr>
       <w:keepNext/>
@@ -12724,10 +10898,10 @@
       <w:szCs w:val="52"/>
     </w:rPr>
   </w:style>
-  <w:style w:type="character" w:customStyle="1" w:styleId="a4">
-    <w:name w:val="Заголовок Знак"/>
-    <w:basedOn w:val="a0"/>
-    <w:link w:val="a3"/>
+  <w:style w:type="character" w:customStyle="1" w:styleId="TitleChar">
+    <w:name w:val="Title Char"/>
+    <w:basedOn w:val="DefaultParagraphFont"/>
+    <w:link w:val="Title"/>
     <w:rsid w:val="002453A9"/>
     <w:rPr>
       <w:rFonts w:ascii="Arial" w:eastAsia="Arial" w:hAnsi="Arial" w:cs="Arial"/>
@@ -12736,10 +10910,10 @@
       <w:lang w:val="en" w:eastAsia="ru-RU"/>
     </w:rPr>
   </w:style>
-  <w:style w:type="paragraph" w:styleId="a5">
+  <w:style w:type="paragraph" w:styleId="BalloonText">
     <w:name w:val="Balloon Text"/>
-    <w:basedOn w:val="a"/>
-    <w:link w:val="a6"/>
+    <w:basedOn w:val="Normal"/>
+    <w:link w:val="BalloonTextChar"/>
     <w:uiPriority w:val="99"/>
     <w:semiHidden/>
     <w:unhideWhenUsed/>
@@ -12753,10 +10927,10 @@
       <w:szCs w:val="16"/>
     </w:rPr>
   </w:style>
-  <w:style w:type="character" w:customStyle="1" w:styleId="a6">
-    <w:name w:val="Текст выноски Знак"/>
-    <w:basedOn w:val="a0"/>
-    <w:link w:val="a5"/>
+  <w:style w:type="character" w:customStyle="1" w:styleId="BalloonTextChar">
+    <w:name w:val="Balloon Text Char"/>
+    <w:basedOn w:val="DefaultParagraphFont"/>
+    <w:link w:val="BalloonText"/>
     <w:uiPriority w:val="99"/>
     <w:semiHidden/>
     <w:rsid w:val="002453A9"/>
@@ -12767,9 +10941,9 @@
       <w:lang w:val="en" w:eastAsia="ru-RU"/>
     </w:rPr>
   </w:style>
-  <w:style w:type="paragraph" w:styleId="a7">
+  <w:style w:type="paragraph" w:styleId="NormalWeb">
     <w:name w:val="Normal (Web)"/>
-    <w:basedOn w:val="a"/>
+    <w:basedOn w:val="Normal"/>
     <w:uiPriority w:val="99"/>
     <w:semiHidden/>
     <w:unhideWhenUsed/>
@@ -12787,17 +10961,17 @@
   </w:style>
   <w:style w:type="character" w:customStyle="1" w:styleId="mjx-char">
     <w:name w:val="mjx-char"/>
-    <w:basedOn w:val="a0"/>
+    <w:basedOn w:val="DefaultParagraphFont"/>
     <w:rsid w:val="001E3D06"/>
   </w:style>
   <w:style w:type="character" w:customStyle="1" w:styleId="mjxassistivemathml">
     <w:name w:val="mjx_assistive_mathml"/>
-    <w:basedOn w:val="a0"/>
+    <w:basedOn w:val="DefaultParagraphFont"/>
     <w:rsid w:val="001E3D06"/>
   </w:style>
-  <w:style w:type="character" w:styleId="a8">
+  <w:style w:type="character" w:styleId="PlaceholderText">
     <w:name w:val="Placeholder Text"/>
-    <w:basedOn w:val="a0"/>
+    <w:basedOn w:val="DefaultParagraphFont"/>
     <w:uiPriority w:val="99"/>
     <w:semiHidden/>
     <w:rsid w:val="001E3D06"/>
@@ -12805,9 +10979,9 @@
       <w:color w:val="808080"/>
     </w:rPr>
   </w:style>
-  <w:style w:type="table" w:styleId="a9">
+  <w:style w:type="table" w:styleId="TableGrid">
     <w:name w:val="Table Grid"/>
-    <w:basedOn w:val="a1"/>
+    <w:basedOn w:val="TableNormal"/>
     <w:uiPriority w:val="59"/>
     <w:rsid w:val="00037484"/>
     <w:pPr>
@@ -12824,9 +10998,9 @@
       </w:tblBorders>
     </w:tblPr>
   </w:style>
-  <w:style w:type="paragraph" w:styleId="aa">
+  <w:style w:type="paragraph" w:styleId="ListParagraph">
     <w:name w:val="List Paragraph"/>
-    <w:basedOn w:val="a"/>
+    <w:basedOn w:val="Normal"/>
     <w:uiPriority w:val="34"/>
     <w:qFormat/>
     <w:rsid w:val="00DA6607"/>
